--- a/reedme/ReadMe.docx
+++ b/reedme/ReadMe.docx
@@ -201,21 +201,30 @@
         <w:instrText>/</w:instrText>
       </w:r>
       <w:r>
+        <w:instrText>Alpha</w:instrText>
+      </w:r>
+      <w:r>
+        <w:rPr>
+          <w:lang w:val="ru-RU"/>
+        </w:rPr>
+        <w:instrText>_</w:instrText>
+      </w:r>
+      <w:r>
+        <w:instrText>Crc</w:instrText>
+      </w:r>
+      <w:r>
+        <w:rPr>
+          <w:lang w:val="ru-RU"/>
+        </w:rPr>
+        <w:instrText>_</w:instrText>
+      </w:r>
+      <w:r>
         <w:instrText>Extension</w:instrText>
       </w:r>
       <w:r>
         <w:rPr>
           <w:lang w:val="ru-RU"/>
         </w:rPr>
-        <w:instrText>-</w:instrText>
-      </w:r>
-      <w:r>
-        <w:instrText>modify</w:instrText>
-      </w:r>
-      <w:r>
-        <w:rPr>
-          <w:lang w:val="ru-RU"/>
-        </w:rPr>
         <w:instrText xml:space="preserve">" </w:instrText>
       </w:r>
       <w:r>
@@ -281,20 +290,47 @@
         <w:rPr>
           <w:rStyle w:val="Hyperlink"/>
         </w:rPr>
-        <w:t>Extension</w:t>
+        <w:t>Alpha</w:t>
       </w:r>
       <w:r>
         <w:rPr>
           <w:rStyle w:val="Hyperlink"/>
           <w:lang w:val="ru-RU"/>
         </w:rPr>
-        <w:t>-</w:t>
-      </w:r>
+        <w:t>_</w:t>
+      </w:r>
+      <w:proofErr w:type="spellStart"/>
       <w:r>
         <w:rPr>
           <w:rStyle w:val="Hyperlink"/>
         </w:rPr>
-        <w:t>modify</w:t>
+        <w:t>Crc</w:t>
+      </w:r>
+      <w:proofErr w:type="spellEnd"/>
+      <w:r>
+        <w:rPr>
+          <w:rStyle w:val="Hyperlink"/>
+          <w:lang w:val="ru-RU"/>
+        </w:rPr>
+        <w:t>_</w:t>
+      </w:r>
+      <w:r>
+        <w:rPr>
+          <w:rStyle w:val="Hyperlink"/>
+        </w:rPr>
+        <w:t>Extensi</w:t>
+      </w:r>
+      <w:r>
+        <w:rPr>
+          <w:rStyle w:val="Hyperlink"/>
+        </w:rPr>
+        <w:t>o</w:t>
+      </w:r>
+      <w:r>
+        <w:rPr>
+          <w:rStyle w:val="Hyperlink"/>
+        </w:rPr>
+        <w:t>n</w:t>
       </w:r>
       <w:r>
         <w:fldChar w:fldCharType="end"/>
@@ -308,7 +344,7 @@
       </w:pPr>
       <w:r>
         <w:rPr>
-          <w:lang w:val="ru-RU"/>
+          <w:noProof/>
         </w:rPr>
         <w:drawing>
           <wp:inline distT="0" distB="0" distL="0" distR="0" wp14:anchorId="25D009FC" wp14:editId="1FAC4A03">
@@ -907,7 +943,7 @@
       </w:pPr>
       <w:r>
         <w:rPr>
-          <w:lang w:val="ru-RU"/>
+          <w:noProof/>
         </w:rPr>
         <w:drawing>
           <wp:inline distT="0" distB="0" distL="0" distR="0" wp14:anchorId="6DDBEEB5" wp14:editId="3A1CE965">
@@ -1147,22 +1183,79 @@
       </w:r>
     </w:p>
     <w:p>
-      <w:r>
-        <w:t>Popur.html</w:t>
-      </w:r>
-    </w:p>
-    <w:p>
+      <w:pPr>
+        <w:rPr>
+          <w:lang w:val="ru-RU"/>
+        </w:rPr>
+      </w:pPr>
       <w:proofErr w:type="spellStart"/>
       <w:r>
-        <w:t>manifest.json</w:t>
+        <w:t>Popur</w:t>
       </w:r>
       <w:proofErr w:type="spellEnd"/>
-    </w:p>
-    <w:p>
+      <w:r>
+        <w:rPr>
+          <w:lang w:val="ru-RU"/>
+        </w:rPr>
+        <w:t>.</w:t>
+      </w:r>
+      <w:r>
+        <w:t>html</w:t>
+      </w:r>
+    </w:p>
+    <w:p>
+      <w:pPr>
+        <w:rPr>
+          <w:lang w:val="ru-RU"/>
+        </w:rPr>
+      </w:pPr>
+      <w:r>
+        <w:t>manifest</w:t>
+      </w:r>
+      <w:r>
+        <w:rPr>
+          <w:lang w:val="ru-RU"/>
+        </w:rPr>
+        <w:t>.</w:t>
+      </w:r>
+      <w:proofErr w:type="spellStart"/>
+      <w:r>
+        <w:t>json</w:t>
+      </w:r>
+      <w:proofErr w:type="spellEnd"/>
+    </w:p>
+    <w:p>
+      <w:pPr>
+        <w:rPr>
+          <w:lang w:val="ru-RU"/>
+        </w:rPr>
+      </w:pPr>
+      <w:proofErr w:type="spellStart"/>
       <w:proofErr w:type="gramStart"/>
       <w:r>
-        <w:t>jquery-3.6.0.min.js</w:t>
-      </w:r>
+        <w:t>jquery</w:t>
+      </w:r>
+      <w:proofErr w:type="spellEnd"/>
+      <w:r>
+        <w:rPr>
+          <w:lang w:val="ru-RU"/>
+        </w:rPr>
+        <w:t>-3.6.0.</w:t>
+      </w:r>
+      <w:r>
+        <w:t>min</w:t>
+      </w:r>
+      <w:r>
+        <w:rPr>
+          <w:lang w:val="ru-RU"/>
+        </w:rPr>
+        <w:t>.</w:t>
+      </w:r>
+      <w:proofErr w:type="spellStart"/>
+      <w:r>
+        <w:t>js</w:t>
+      </w:r>
+      <w:proofErr w:type="spellEnd"/>
       <w:proofErr w:type="gramEnd"/>
     </w:p>
     <w:p>
@@ -1182,23 +1275,27 @@
       </w:r>
     </w:p>
     <w:p>
-      <w:pPr>
-        <w:rPr>
-          <w:lang w:val="ru-RU"/>
-        </w:rPr>
-      </w:pPr>
-      <w:r>
-        <w:rPr>
-          <w:lang w:val="ru-RU"/>
-        </w:rPr>
-        <w:t>Все скрипты:</w:t>
-      </w:r>
-    </w:p>
-    <w:p>
-      <w:r>
-        <w:rPr>
-          <w:lang w:val="ru-RU"/>
-        </w:rPr>
+      <w:r>
+        <w:rPr>
+          <w:lang w:val="ru-RU"/>
+        </w:rPr>
+        <w:t>Все</w:t>
+      </w:r>
+      <w:r>
+        <w:t xml:space="preserve"> </w:t>
+      </w:r>
+      <w:r>
+        <w:rPr>
+          <w:lang w:val="ru-RU"/>
+        </w:rPr>
+        <w:t>скрипты</w:t>
+      </w:r>
+      <w:r>
+        <w:t>:</w:t>
+      </w:r>
+    </w:p>
+    <w:p>
+      <w:r>
         <w:tab/>
         <w:t xml:space="preserve">   </w:t>
       </w:r>
@@ -1469,29 +1566,29 @@
     </w:p>
     <w:p>
       <w:r>
-        <w:t xml:space="preserve">To install, you need to download the Zip extension, follow this </w:t>
-      </w:r>
-      <w:proofErr w:type="spellStart"/>
-      <w:r>
-        <w:t>link:https</w:t>
-      </w:r>
-      <w:proofErr w:type="spellEnd"/>
-      <w:r>
-        <w:t>://github.com/</w:t>
-      </w:r>
-      <w:proofErr w:type="spellStart"/>
-      <w:r>
-        <w:t>NikitaKnst</w:t>
-      </w:r>
-      <w:proofErr w:type="spellEnd"/>
-      <w:r>
-        <w:t>/Extension-modify</w:t>
-      </w:r>
-    </w:p>
-    <w:p>
-      <w:r>
-        <w:rPr>
-          <w:lang w:val="ru-RU"/>
+        <w:t>To install, you need to download the Zip extension, follow this link:</w:t>
+      </w:r>
+      <w:r>
+        <w:t xml:space="preserve"> </w:t>
+      </w:r>
+      <w:r>
+        <w:t xml:space="preserve">    </w:t>
+      </w:r>
+      <w:hyperlink r:id="rId13" w:history="1">
+        <w:r>
+          <w:rPr>
+            <w:rStyle w:val="Hyperlink"/>
+          </w:rPr>
+          <w:t>https://github.com/NikitaKnst/Alpha_Crc_Extension</w:t>
+        </w:r>
+      </w:hyperlink>
+      <w:bookmarkStart w:id="0" w:name="_GoBack"/>
+      <w:bookmarkEnd w:id="0"/>
+    </w:p>
+    <w:p>
+      <w:r>
+        <w:rPr>
+          <w:noProof/>
         </w:rPr>
         <w:drawing>
           <wp:inline distT="0" distB="0" distL="0" distR="0" wp14:anchorId="4A03D8F4" wp14:editId="10A6F763">
@@ -1565,7 +1662,7 @@
                     </pic:cNvPicPr>
                   </pic:nvPicPr>
                   <pic:blipFill>
-                    <a:blip r:embed="rId13" cstate="print">
+                    <a:blip r:embed="rId14" cstate="print">
                       <a:extLst>
                         <a:ext uri="{28A0092B-C50C-407E-A947-70E740481C1C}">
                           <a14:useLocalDpi xmlns:a14="http://schemas.microsoft.com/office/drawing/2010/main" val="0"/>
@@ -1691,7 +1788,7 @@
                     </pic:cNvPicPr>
                   </pic:nvPicPr>
                   <pic:blipFill>
-                    <a:blip r:embed="rId14">
+                    <a:blip r:embed="rId15">
                       <a:extLst>
                         <a:ext uri="{28A0092B-C50C-407E-A947-70E740481C1C}">
                           <a14:useLocalDpi xmlns:a14="http://schemas.microsoft.com/office/drawing/2010/main" val="0"/>
@@ -1779,7 +1876,7 @@
                     </pic:cNvPicPr>
                   </pic:nvPicPr>
                   <pic:blipFill>
-                    <a:blip r:embed="rId15" cstate="print">
+                    <a:blip r:embed="rId16" cstate="print">
                       <a:extLst>
                         <a:ext uri="{28A0092B-C50C-407E-A947-70E740481C1C}">
                           <a14:useLocalDpi xmlns:a14="http://schemas.microsoft.com/office/drawing/2010/main" val="0"/>
@@ -1815,9 +1912,6 @@
         <w:t>Select the folder that we previously extracted.</w:t>
       </w:r>
       <w:r>
-        <w:rPr>
-          <w:lang w:val="ru-RU"/>
-        </w:rPr>
         <w:t xml:space="preserve"> </w:t>
       </w:r>
       <w:r>
@@ -1842,7 +1936,7 @@
                     </pic:cNvPicPr>
                   </pic:nvPicPr>
                   <pic:blipFill>
-                    <a:blip r:embed="rId16">
+                    <a:blip r:embed="rId17">
                       <a:extLst>
                         <a:ext uri="{28A0092B-C50C-407E-A947-70E740481C1C}">
                           <a14:useLocalDpi xmlns:a14="http://schemas.microsoft.com/office/drawing/2010/main" val="0"/>
@@ -1883,7 +1977,7 @@
       </w:r>
       <w:r>
         <w:rPr>
-          <w:lang w:val="ru-RU"/>
+          <w:noProof/>
         </w:rPr>
         <w:drawing>
           <wp:inline distT="0" distB="0" distL="0" distR="0" wp14:anchorId="404B617B" wp14:editId="26E78AC5">
@@ -1958,7 +2052,7 @@
                     </pic:cNvPicPr>
                   </pic:nvPicPr>
                   <pic:blipFill>
-                    <a:blip r:embed="rId17">
+                    <a:blip r:embed="rId18">
                       <a:extLst>
                         <a:ext uri="{28A0092B-C50C-407E-A947-70E740481C1C}">
                           <a14:useLocalDpi xmlns:a14="http://schemas.microsoft.com/office/drawing/2010/main" val="0"/>
@@ -1989,8 +2083,6 @@
           </wp:inline>
         </w:drawing>
       </w:r>
-      <w:bookmarkStart w:id="0" w:name="_GoBack"/>
-      <w:bookmarkEnd w:id="0"/>
     </w:p>
     <w:p>
       <w:r>
@@ -2623,6 +2715,18 @@
       <w:u w:val="single"/>
     </w:rPr>
   </w:style>
+  <w:style w:type="character" w:styleId="FollowedHyperlink">
+    <w:name w:val="FollowedHyperlink"/>
+    <w:basedOn w:val="DefaultParagraphFont"/>
+    <w:uiPriority w:val="99"/>
+    <w:semiHidden/>
+    <w:unhideWhenUsed/>
+    <w:rsid w:val="00CD2E74"/>
+    <w:rPr>
+      <w:color w:val="954F72" w:themeColor="followedHyperlink"/>
+      <w:u w:val="single"/>
+    </w:rPr>
+  </w:style>
 </w:styles>
 </file>
 
@@ -2892,7 +2996,7 @@
 </file>
 
 <file path=customXml/itemProps1.xml><?xml version="1.0" encoding="utf-8"?>
-<ds:datastoreItem xmlns:ds="http://schemas.openxmlformats.org/officeDocument/2006/customXml" ds:itemID="{EB8965C3-B473-42A4-831C-4394D767FC9E}">
+<ds:datastoreItem xmlns:ds="http://schemas.openxmlformats.org/officeDocument/2006/customXml" ds:itemID="{F37C8E85-504A-44E0-9F13-869585E9C965}">
   <ds:schemaRefs>
     <ds:schemaRef ds:uri="http://schemas.openxmlformats.org/officeDocument/2006/bibliography"/>
   </ds:schemaRefs>

--- a/reedme/ReadMe.docx
+++ b/reedme/ReadMe.docx
@@ -121,6 +121,46 @@
         <w:rPr>
           <w:lang w:val="ru-RU"/>
         </w:rPr>
+        <w:t>Код состоит из JavaScript 73.7%  HTML 16.5% CSS 9.8%</w:t>
+      </w:r>
+    </w:p>
+    <w:p>
+      <w:pPr>
+        <w:ind w:firstLine="720"/>
+        <w:rPr>
+          <w:lang w:val="ru-RU"/>
+        </w:rPr>
+      </w:pPr>
+      <w:r>
+        <w:rPr>
+          <w:lang w:val="ru-RU"/>
+        </w:rPr>
+        <w:t>Работа с расширением</w:t>
+      </w:r>
+    </w:p>
+    <w:p>
+      <w:pPr>
+        <w:rPr>
+          <w:lang w:val="ru-RU"/>
+        </w:rPr>
+      </w:pPr>
+      <w:r>
+        <w:rPr>
+          <w:lang w:val="ru-RU"/>
+        </w:rPr>
+        <w:t>Для поиска определённого слово нажимаем на иконку расширения нажимаем "Search" дальше "Search Words" либо сами вводим слово либо выбираем файл где есть это слово и нажимаем кнопку "Search text" и наше слово выделяеться по по умолчанию цвет выделение белый.В "Settings" мы можем поменять цвет в реальном времени (Поиск работает только в одну строку).С атрибутами так же тоесть нажимаем "Search" дальше "Search Atributte" и вводим слово. Для удаление выделение с атрибута или слова нажимаем кнопку "Clean Atribute Focus" или "Clean text Focus". Список или то что мы написали в поиске мы можем скачать на кнопку "Download".</w:t>
+      </w:r>
+    </w:p>
+    <w:p>
+      <w:pPr>
+        <w:rPr>
+          <w:lang w:val="ru-RU"/>
+        </w:rPr>
+      </w:pPr>
+      <w:r>
+        <w:rPr>
+          <w:lang w:val="ru-RU"/>
+        </w:rPr>
         <w:tab/>
         <w:t>Установка</w:t>
       </w:r>
@@ -147,87 +187,126 @@
         <w:t xml:space="preserve"> расширения переходим по этой ссылке: </w:t>
       </w:r>
       <w:r>
+        <w:rPr>
+          <w:rStyle w:val="Hyperlink"/>
+        </w:rPr>
         <w:fldChar w:fldCharType="begin"/>
       </w:r>
       <w:r>
         <w:rPr>
+          <w:rStyle w:val="Hyperlink"/>
           <w:lang w:val="ru-RU"/>
         </w:rPr>
         <w:instrText xml:space="preserve"> </w:instrText>
       </w:r>
       <w:r>
+        <w:rPr>
+          <w:rStyle w:val="Hyperlink"/>
+        </w:rPr>
         <w:instrText>HYPERLINK</w:instrText>
       </w:r>
       <w:r>
         <w:rPr>
+          <w:rStyle w:val="Hyperlink"/>
           <w:lang w:val="ru-RU"/>
         </w:rPr>
         <w:instrText xml:space="preserve"> "</w:instrText>
       </w:r>
       <w:r>
+        <w:rPr>
+          <w:rStyle w:val="Hyperlink"/>
+        </w:rPr>
         <w:instrText>https</w:instrText>
       </w:r>
       <w:r>
         <w:rPr>
+          <w:rStyle w:val="Hyperlink"/>
           <w:lang w:val="ru-RU"/>
         </w:rPr>
         <w:instrText>://</w:instrText>
       </w:r>
       <w:r>
+        <w:rPr>
+          <w:rStyle w:val="Hyperlink"/>
+        </w:rPr>
         <w:instrText>github</w:instrText>
       </w:r>
       <w:r>
         <w:rPr>
+          <w:rStyle w:val="Hyperlink"/>
           <w:lang w:val="ru-RU"/>
         </w:rPr>
         <w:instrText>.</w:instrText>
       </w:r>
       <w:r>
+        <w:rPr>
+          <w:rStyle w:val="Hyperlink"/>
+        </w:rPr>
         <w:instrText>com</w:instrText>
       </w:r>
       <w:r>
         <w:rPr>
+          <w:rStyle w:val="Hyperlink"/>
           <w:lang w:val="ru-RU"/>
         </w:rPr>
         <w:instrText>/</w:instrText>
       </w:r>
       <w:r>
+        <w:rPr>
+          <w:rStyle w:val="Hyperlink"/>
+        </w:rPr>
         <w:instrText>NikitaKnst</w:instrText>
       </w:r>
       <w:r>
         <w:rPr>
+          <w:rStyle w:val="Hyperlink"/>
           <w:lang w:val="ru-RU"/>
         </w:rPr>
         <w:instrText>/</w:instrText>
       </w:r>
       <w:r>
+        <w:rPr>
+          <w:rStyle w:val="Hyperlink"/>
+        </w:rPr>
         <w:instrText>Alpha</w:instrText>
       </w:r>
       <w:r>
         <w:rPr>
+          <w:rStyle w:val="Hyperlink"/>
           <w:lang w:val="ru-RU"/>
         </w:rPr>
         <w:instrText>_</w:instrText>
       </w:r>
       <w:r>
+        <w:rPr>
+          <w:rStyle w:val="Hyperlink"/>
+        </w:rPr>
         <w:instrText>Crc</w:instrText>
       </w:r>
       <w:r>
         <w:rPr>
+          <w:rStyle w:val="Hyperlink"/>
           <w:lang w:val="ru-RU"/>
         </w:rPr>
         <w:instrText>_</w:instrText>
       </w:r>
       <w:r>
+        <w:rPr>
+          <w:rStyle w:val="Hyperlink"/>
+        </w:rPr>
         <w:instrText>Extension</w:instrText>
       </w:r>
       <w:r>
         <w:rPr>
+          <w:rStyle w:val="Hyperlink"/>
           <w:lang w:val="ru-RU"/>
         </w:rPr>
         <w:instrText xml:space="preserve">" </w:instrText>
       </w:r>
       <w:r>
+        <w:rPr>
+          <w:rStyle w:val="Hyperlink"/>
+        </w:rPr>
         <w:fldChar w:fldCharType="separate"/>
       </w:r>
       <w:r>
@@ -318,21 +397,12 @@
         <w:rPr>
           <w:rStyle w:val="Hyperlink"/>
         </w:rPr>
-        <w:t>Extensi</w:t>
-      </w:r>
-      <w:r>
-        <w:rPr>
-          <w:rStyle w:val="Hyperlink"/>
-        </w:rPr>
-        <w:t>o</w:t>
-      </w:r>
-      <w:r>
-        <w:rPr>
-          <w:rStyle w:val="Hyperlink"/>
-        </w:rPr>
-        <w:t>n</w:t>
-      </w:r>
-      <w:r>
+        <w:t>Extension</w:t>
+      </w:r>
+      <w:r>
+        <w:rPr>
+          <w:rStyle w:val="Hyperlink"/>
+        </w:rPr>
         <w:fldChar w:fldCharType="end"/>
       </w:r>
     </w:p>
@@ -1183,252 +1253,233 @@
       </w:r>
     </w:p>
     <w:p>
-      <w:pPr>
-        <w:rPr>
-          <w:lang w:val="ru-RU"/>
-        </w:rPr>
-      </w:pPr>
+      <w:r>
+        <w:t>Popur</w:t>
+      </w:r>
+      <w:r>
+        <w:t>.</w:t>
+      </w:r>
+      <w:r>
+        <w:t>html</w:t>
+      </w:r>
+    </w:p>
+    <w:p>
       <w:proofErr w:type="spellStart"/>
       <w:r>
-        <w:t>Popur</w:t>
+        <w:t>manifest</w:t>
+      </w:r>
+      <w:r>
+        <w:t>.</w:t>
+      </w:r>
+      <w:r>
+        <w:t>json</w:t>
       </w:r>
       <w:proofErr w:type="spellEnd"/>
-      <w:r>
-        <w:rPr>
-          <w:lang w:val="ru-RU"/>
-        </w:rPr>
+    </w:p>
+    <w:p>
+      <w:proofErr w:type="gramStart"/>
+      <w:r>
+        <w:t>jquery</w:t>
+      </w:r>
+      <w:r>
+        <w:t>-3.6.0.</w:t>
+      </w:r>
+      <w:r>
+        <w:t>min</w:t>
+      </w:r>
+      <w:r>
         <w:t>.</w:t>
       </w:r>
       <w:r>
-        <w:t>html</w:t>
-      </w:r>
-    </w:p>
-    <w:p>
-      <w:pPr>
-        <w:rPr>
-          <w:lang w:val="ru-RU"/>
-        </w:rPr>
-      </w:pPr>
-      <w:r>
-        <w:t>manifest</w:t>
-      </w:r>
-      <w:r>
-        <w:rPr>
-          <w:lang w:val="ru-RU"/>
-        </w:rPr>
-        <w:t>.</w:t>
+        <w:t>js</w:t>
+      </w:r>
+      <w:proofErr w:type="gramEnd"/>
+    </w:p>
+    <w:p>
+      <w:pPr>
+        <w:rPr>
+          <w:lang w:val="ru-RU"/>
+        </w:rPr>
+      </w:pPr>
+      <w:r>
+        <w:t>Images</w:t>
+      </w:r>
+      <w:r>
+        <w:rPr>
+          <w:lang w:val="ru-RU"/>
+        </w:rPr>
+        <w:t>-Папка с иконками расширения</w:t>
+      </w:r>
+    </w:p>
+    <w:p>
+      <w:pPr>
+        <w:rPr>
+          <w:lang w:val="ru-RU"/>
+        </w:rPr>
+      </w:pPr>
+      <w:r>
+        <w:rPr>
+          <w:lang w:val="ru-RU"/>
+        </w:rPr>
+        <w:t>Все</w:t>
+      </w:r>
+      <w:r>
+        <w:rPr>
+          <w:lang w:val="ru-RU"/>
+        </w:rPr>
+        <w:t xml:space="preserve"> </w:t>
+      </w:r>
+      <w:r>
+        <w:rPr>
+          <w:lang w:val="ru-RU"/>
+        </w:rPr>
+        <w:t>скрипты</w:t>
+      </w:r>
+      <w:r>
+        <w:rPr>
+          <w:lang w:val="ru-RU"/>
+        </w:rPr>
+        <w:t>:</w:t>
+      </w:r>
+    </w:p>
+    <w:p>
+      <w:r>
+        <w:rPr>
+          <w:lang w:val="ru-RU"/>
+        </w:rPr>
+        <w:tab/>
+        <w:t xml:space="preserve">   </w:t>
+      </w:r>
+      <w:r>
+        <w:t>App\</w:t>
       </w:r>
       <w:proofErr w:type="spellStart"/>
       <w:r>
-        <w:t>json</w:t>
+        <w:t>Script:Theme.js</w:t>
       </w:r>
       <w:proofErr w:type="spellEnd"/>
     </w:p>
     <w:p>
-      <w:pPr>
-        <w:rPr>
-          <w:lang w:val="ru-RU"/>
-        </w:rPr>
-      </w:pPr>
+      <w:r>
+        <w:tab/>
+        <w:t xml:space="preserve">   </w:t>
+      </w:r>
+      <w:r>
+        <w:tab/>
+        <w:t xml:space="preserve">      hide.js</w:t>
+      </w:r>
+    </w:p>
+    <w:p>
+      <w:r>
+        <w:tab/>
+        <w:t xml:space="preserve">   </w:t>
+      </w:r>
+      <w:r>
+        <w:tab/>
+        <w:t xml:space="preserve">      Dowload.js</w:t>
+      </w:r>
+    </w:p>
+    <w:p>
+      <w:r>
+        <w:tab/>
+        <w:t xml:space="preserve">   </w:t>
+      </w:r>
+      <w:r>
+        <w:tab/>
+        <w:t xml:space="preserve">      Popur.js</w:t>
+      </w:r>
+    </w:p>
+    <w:p>
+      <w:r>
+        <w:tab/>
+        <w:t xml:space="preserve">   </w:t>
+      </w:r>
+      <w:r>
+        <w:tab/>
+        <w:t xml:space="preserve">      </w:t>
+      </w:r>
+      <w:proofErr w:type="gramStart"/>
+      <w:r>
+        <w:t>jquery-3.6.0.min.js</w:t>
+      </w:r>
+      <w:proofErr w:type="gramEnd"/>
+    </w:p>
+    <w:p>
+      <w:r>
+        <w:t>App\Script\</w:t>
+      </w:r>
       <w:proofErr w:type="spellStart"/>
+      <w:r>
+        <w:t>Search_Clean_AddStyle:OldSearchAndSaver.js</w:t>
+      </w:r>
+      <w:proofErr w:type="spellEnd"/>
+    </w:p>
+    <w:p>
+      <w:r>
+        <w:tab/>
+      </w:r>
+      <w:r>
+        <w:tab/>
+      </w:r>
+      <w:r>
+        <w:tab/>
+      </w:r>
+      <w:r>
+        <w:tab/>
+        <w:t xml:space="preserve"> SaverLastWrite.js</w:t>
+      </w:r>
+    </w:p>
+    <w:p>
+      <w:r>
+        <w:tab/>
+      </w:r>
+      <w:r>
+        <w:tab/>
+      </w:r>
+      <w:r>
+        <w:tab/>
+      </w:r>
+      <w:r>
+        <w:tab/>
+        <w:t xml:space="preserve"> Color.js</w:t>
+      </w:r>
+    </w:p>
+    <w:p>
+      <w:r>
+        <w:tab/>
+      </w:r>
+      <w:r>
+        <w:tab/>
+      </w:r>
+      <w:r>
+        <w:tab/>
+      </w:r>
+      <w:r>
+        <w:tab/>
+        <w:t xml:space="preserve"> DeleteAllClass.js</w:t>
+      </w:r>
+    </w:p>
+    <w:p/>
+    <w:p>
+      <w:proofErr w:type="spellStart"/>
+      <w:r>
+        <w:lastRenderedPageBreak/>
+        <w:t>Css</w:t>
+      </w:r>
+      <w:proofErr w:type="spellEnd"/>
+      <w:r>
+        <w:t xml:space="preserve"> </w:t>
+      </w:r>
+      <w:proofErr w:type="spellStart"/>
+      <w:r>
+        <w:t>файлы</w:t>
+      </w:r>
       <w:proofErr w:type="gramStart"/>
       <w:r>
-        <w:t>jquery</w:t>
-      </w:r>
-      <w:proofErr w:type="spellEnd"/>
-      <w:r>
-        <w:rPr>
-          <w:lang w:val="ru-RU"/>
-        </w:rPr>
-        <w:t>-3.6.0.</w:t>
-      </w:r>
-      <w:r>
-        <w:t>min</w:t>
-      </w:r>
-      <w:r>
-        <w:rPr>
-          <w:lang w:val="ru-RU"/>
-        </w:rPr>
-        <w:t>.</w:t>
-      </w:r>
-      <w:proofErr w:type="spellStart"/>
-      <w:r>
-        <w:t>js</w:t>
+        <w:t>:App</w:t>
       </w:r>
       <w:proofErr w:type="spellEnd"/>
       <w:proofErr w:type="gramEnd"/>
-    </w:p>
-    <w:p>
-      <w:pPr>
-        <w:rPr>
-          <w:lang w:val="ru-RU"/>
-        </w:rPr>
-      </w:pPr>
-      <w:r>
-        <w:t>Images</w:t>
-      </w:r>
-      <w:r>
-        <w:rPr>
-          <w:lang w:val="ru-RU"/>
-        </w:rPr>
-        <w:t>-Папка с иконками расширения</w:t>
-      </w:r>
-    </w:p>
-    <w:p>
-      <w:r>
-        <w:rPr>
-          <w:lang w:val="ru-RU"/>
-        </w:rPr>
-        <w:t>Все</w:t>
-      </w:r>
-      <w:r>
-        <w:t xml:space="preserve"> </w:t>
-      </w:r>
-      <w:r>
-        <w:rPr>
-          <w:lang w:val="ru-RU"/>
-        </w:rPr>
-        <w:t>скрипты</w:t>
-      </w:r>
-      <w:r>
-        <w:t>:</w:t>
-      </w:r>
-    </w:p>
-    <w:p>
-      <w:r>
-        <w:tab/>
-        <w:t xml:space="preserve">   </w:t>
-      </w:r>
-      <w:r>
-        <w:t>App\</w:t>
-      </w:r>
-      <w:proofErr w:type="spellStart"/>
-      <w:r>
-        <w:t>Script:Theme.js</w:t>
-      </w:r>
-      <w:proofErr w:type="spellEnd"/>
-    </w:p>
-    <w:p>
-      <w:r>
-        <w:tab/>
-        <w:t xml:space="preserve">   </w:t>
-      </w:r>
-      <w:r>
-        <w:tab/>
-        <w:t xml:space="preserve">      hide.js</w:t>
-      </w:r>
-    </w:p>
-    <w:p>
-      <w:r>
-        <w:tab/>
-        <w:t xml:space="preserve">   </w:t>
-      </w:r>
-      <w:r>
-        <w:tab/>
-        <w:t xml:space="preserve">      Dowload.js</w:t>
-      </w:r>
-    </w:p>
-    <w:p>
-      <w:r>
-        <w:tab/>
-        <w:t xml:space="preserve">   </w:t>
-      </w:r>
-      <w:r>
-        <w:tab/>
-        <w:t xml:space="preserve">      Popur.js</w:t>
-      </w:r>
-    </w:p>
-    <w:p>
-      <w:r>
-        <w:tab/>
-        <w:t xml:space="preserve">   </w:t>
-      </w:r>
-      <w:r>
-        <w:tab/>
-        <w:t xml:space="preserve">      </w:t>
-      </w:r>
-      <w:proofErr w:type="gramStart"/>
-      <w:r>
-        <w:t>jquery-3.6.0.min.js</w:t>
-      </w:r>
-      <w:proofErr w:type="gramEnd"/>
-    </w:p>
-    <w:p>
-      <w:r>
-        <w:t>App\Script\</w:t>
-      </w:r>
-      <w:proofErr w:type="spellStart"/>
-      <w:r>
-        <w:t>Search_Clean_AddStyle:OldSearchAndSaver.js</w:t>
-      </w:r>
-      <w:proofErr w:type="spellEnd"/>
-    </w:p>
-    <w:p>
-      <w:r>
-        <w:tab/>
-      </w:r>
-      <w:r>
-        <w:tab/>
-      </w:r>
-      <w:r>
-        <w:tab/>
-      </w:r>
-      <w:r>
-        <w:tab/>
-        <w:t xml:space="preserve"> SaverLastWrite.js</w:t>
-      </w:r>
-    </w:p>
-    <w:p>
-      <w:r>
-        <w:tab/>
-      </w:r>
-      <w:r>
-        <w:tab/>
-      </w:r>
-      <w:r>
-        <w:tab/>
-      </w:r>
-      <w:r>
-        <w:tab/>
-        <w:t xml:space="preserve"> Color.js</w:t>
-      </w:r>
-    </w:p>
-    <w:p>
-      <w:r>
-        <w:tab/>
-      </w:r>
-      <w:r>
-        <w:tab/>
-      </w:r>
-      <w:r>
-        <w:tab/>
-      </w:r>
-      <w:r>
-        <w:tab/>
-        <w:t xml:space="preserve"> DeleteAllClass.js</w:t>
-      </w:r>
-    </w:p>
-    <w:p/>
-    <w:p>
-      <w:proofErr w:type="spellStart"/>
-      <w:r>
-        <w:lastRenderedPageBreak/>
-        <w:t>Css</w:t>
-      </w:r>
-      <w:proofErr w:type="spellEnd"/>
-      <w:r>
-        <w:t xml:space="preserve"> </w:t>
-      </w:r>
-      <w:proofErr w:type="spellStart"/>
-      <w:r>
-        <w:t>файлы</w:t>
-      </w:r>
-      <w:proofErr w:type="gramStart"/>
-      <w:r>
-        <w:t>:App</w:t>
-      </w:r>
-      <w:proofErr w:type="spellEnd"/>
-      <w:proofErr w:type="gramEnd"/>
       <w:r>
         <w:t>\</w:t>
       </w:r>
@@ -1498,64 +1549,113 @@
     </w:p>
     <w:p>
       <w:r>
-        <w:t xml:space="preserve">Name </w:t>
+        <w:t>Name Extension:</w:t>
+      </w:r>
+      <w:r>
+        <w:t xml:space="preserve"> </w:t>
+      </w:r>
+      <w:r>
+        <w:t>Alpha CRC List.</w:t>
+      </w:r>
+    </w:p>
+    <w:p>
+      <w:r>
+        <w:t>Version:</w:t>
+      </w:r>
+      <w:r>
+        <w:t xml:space="preserve"> </w:t>
+      </w:r>
+      <w:r>
+        <w:t>1.00.</w:t>
+      </w:r>
+    </w:p>
+    <w:p>
+      <w:r>
+        <w:t>Description: Extensions for finding attributes and words on the page.</w:t>
+      </w:r>
+    </w:p>
+    <w:p>
+      <w:r>
+        <w:t>Development time:</w:t>
+      </w:r>
+      <w:r>
+        <w:t xml:space="preserve"> </w:t>
+      </w:r>
+      <w:r>
+        <w:t>2 month.</w:t>
+      </w:r>
+    </w:p>
+    <w:p>
+      <w:r>
+        <w:t>Th</w:t>
+      </w:r>
+      <w:r>
+        <w:t>e code consists of JavaScript 73</w:t>
+      </w:r>
+      <w:r>
+        <w:t>.</w:t>
+      </w:r>
+      <w:r>
+        <w:t>7</w:t>
+      </w:r>
+      <w:r>
+        <w:t xml:space="preserve">%  HTML </w:t>
+      </w:r>
+      <w:bookmarkStart w:id="0" w:name="_GoBack"/>
+      <w:bookmarkEnd w:id="0"/>
+      <w:r>
+        <w:t>16</w:t>
+      </w:r>
+      <w:r>
+        <w:t>.</w:t>
+      </w:r>
+      <w:r>
+        <w:t>5</w:t>
+      </w:r>
+      <w:r>
+        <w:t xml:space="preserve">% </w:t>
+      </w:r>
+      <w:r>
+        <w:rPr>
+          <w:lang w:val="ru-RU"/>
+        </w:rPr>
+        <w:t xml:space="preserve"> </w:t>
+      </w:r>
+      <w:r>
+        <w:t xml:space="preserve">CSS </w:t>
+      </w:r>
+      <w:r>
+        <w:t>9</w:t>
+      </w:r>
+      <w:r>
+        <w:t>.</w:t>
+      </w:r>
+      <w:r>
+        <w:t>8</w:t>
+      </w:r>
+      <w:r>
+        <w:t>%</w:t>
+      </w:r>
+    </w:p>
+    <w:p>
+      <w:pPr>
+        <w:ind w:firstLine="720"/>
+      </w:pPr>
+      <w:r>
+        <w:t>Working with the extension</w:t>
+      </w:r>
+    </w:p>
+    <w:p>
+      <w:r>
+        <w:t xml:space="preserve">To search for a specific word, click on the extension icon, click "Search" next "Search Words" or enter the word yourself or select the file where this word is and click the "Search text" button. We can change the color in real time. To remove a selection from an attribute, either press the "Clean </w:t>
       </w:r>
       <w:proofErr w:type="spellStart"/>
       <w:r>
-        <w:t>Extension</w:t>
-      </w:r>
-      <w:proofErr w:type="gramStart"/>
-      <w:r>
-        <w:t>:Alpha</w:t>
+        <w:t>Atribute</w:t>
       </w:r>
       <w:proofErr w:type="spellEnd"/>
-      <w:proofErr w:type="gramEnd"/>
-      <w:r>
-        <w:t xml:space="preserve"> CRC List.</w:t>
-      </w:r>
-    </w:p>
-    <w:p>
-      <w:r>
-        <w:t>Version</w:t>
-      </w:r>
-      <w:proofErr w:type="gramStart"/>
-      <w:r>
-        <w:t>:1.00</w:t>
-      </w:r>
-      <w:proofErr w:type="gramEnd"/>
-      <w:r>
-        <w:t>.</w:t>
-      </w:r>
-    </w:p>
-    <w:p>
-      <w:r>
-        <w:t>Description: Extensions for finding attributes and words on the page.</w:t>
-      </w:r>
-    </w:p>
-    <w:p>
-      <w:r>
-        <w:t>Development time</w:t>
-      </w:r>
-      <w:proofErr w:type="gramStart"/>
-      <w:r>
-        <w:t>:2</w:t>
-      </w:r>
-      <w:proofErr w:type="gramEnd"/>
-      <w:r>
-        <w:t xml:space="preserve"> month.</w:t>
-      </w:r>
-    </w:p>
-    <w:p>
-      <w:r>
-        <w:t>The code consists of JavaScript 87.2</w:t>
-      </w:r>
-      <w:proofErr w:type="gramStart"/>
-      <w:r>
-        <w:t>%  HTML</w:t>
-      </w:r>
-      <w:proofErr w:type="gramEnd"/>
-      <w:r>
-        <w:t xml:space="preserve"> 9.8% CSS 3.0%</w:t>
+      <w:r>
+        <w:t xml:space="preserve"> Focus" or "Clean text Focus" button. The list or what we have written in the search, we can download on the "Download" button.</w:t>
       </w:r>
     </w:p>
     <w:p>
@@ -1582,8 +1682,6 @@
           <w:t>https://github.com/NikitaKnst/Alpha_Crc_Extension</w:t>
         </w:r>
       </w:hyperlink>
-      <w:bookmarkStart w:id="0" w:name="_GoBack"/>
-      <w:bookmarkEnd w:id="0"/>
     </w:p>
     <w:p>
       <w:r>
@@ -1635,7 +1733,6 @@
     <w:p/>
     <w:p>
       <w:r>
-        <w:lastRenderedPageBreak/>
         <w:t>Click on the "Code" button and then click on "Download ZIP".</w:t>
       </w:r>
     </w:p>
@@ -2996,7 +3093,7 @@
 </file>
 
 <file path=customXml/itemProps1.xml><?xml version="1.0" encoding="utf-8"?>
-<ds:datastoreItem xmlns:ds="http://schemas.openxmlformats.org/officeDocument/2006/customXml" ds:itemID="{F37C8E85-504A-44E0-9F13-869585E9C965}">
+<ds:datastoreItem xmlns:ds="http://schemas.openxmlformats.org/officeDocument/2006/customXml" ds:itemID="{BC1AAE7B-6BDD-403D-936E-95D64F38A6AF}">
   <ds:schemaRefs>
     <ds:schemaRef ds:uri="http://schemas.openxmlformats.org/officeDocument/2006/bibliography"/>
   </ds:schemaRefs>
